--- a/public/temp/Understand and Evaluate Internal Control.docx
+++ b/public/temp/Understand and Evaluate Internal Control.docx
@@ -77,6 +77,7 @@
             <w:gridSpan w:val="2"/>
             <w:tcBorders>
               <w:top w:val="single" w:sz="4" w:space="0" w:color="000000"/>
+              <w:left w:val="single" w:sz="4" w:space="0" w:color="000000"/>
               <w:bottom w:val="single" w:sz="4" w:space="0" w:color="000000"/>
               <w:right w:val="single" w:sz="4" w:space="0" w:color="000000"/>
               <w:insideH w:val="single" w:sz="4" w:space="0" w:color="000000"/>
@@ -88,16 +89,21 @@
           <w:p>
             <w:pPr>
               <w:pStyle w:val="Normal"/>
-              <w:spacing w:lineRule="auto" w:line="254" w:before="0" w:after="160"/>
-              <w:rPr>
-                <w:rFonts w:ascii="Arial" w:hAnsi="Arial" w:eastAsia="Calibri" w:cs="Arial"/>
-                <w:b/>
+              <w:spacing w:lineRule="auto" w:line="252" w:before="0" w:after="160"/>
+              <w:rPr/>
+            </w:pPr>
+            <w:bookmarkStart w:id="0" w:name="__DdeLink__18962_3283385913"/>
+            <w:r>
+              <w:rPr>
+                <w:rFonts w:eastAsia="Calibri" w:cs="Arial" w:ascii="Arial" w:hAnsi="Arial"/>
                 <w:b/>
                 <w:bCs/>
                 <w:sz w:val="20"/>
                 <w:szCs w:val="20"/>
               </w:rPr>
-            </w:pPr>
+              <w:t>$</w:t>
+            </w:r>
+            <w:bookmarkEnd w:id="0"/>
             <w:r>
               <w:rPr>
                 <w:rFonts w:eastAsia="Calibri" w:cs="Arial" w:ascii="Arial" w:hAnsi="Arial"/>
@@ -106,7 +112,7 @@
                 <w:sz w:val="20"/>
                 <w:szCs w:val="20"/>
               </w:rPr>
-              <w:t>$(client)</w:t>
+              <w:t>{client}</w:t>
             </w:r>
           </w:p>
         </w:tc>
@@ -160,6 +166,7 @@
             <w:gridSpan w:val="2"/>
             <w:tcBorders>
               <w:top w:val="single" w:sz="4" w:space="0" w:color="000000"/>
+              <w:left w:val="single" w:sz="4" w:space="0" w:color="000000"/>
               <w:bottom w:val="single" w:sz="4" w:space="0" w:color="000000"/>
               <w:right w:val="single" w:sz="4" w:space="0" w:color="000000"/>
               <w:insideH w:val="single" w:sz="4" w:space="0" w:color="000000"/>
@@ -171,16 +178,19 @@
           <w:p>
             <w:pPr>
               <w:pStyle w:val="Normal"/>
-              <w:spacing w:lineRule="auto" w:line="254" w:before="0" w:after="160"/>
-              <w:rPr>
-                <w:rFonts w:ascii="Arial" w:hAnsi="Arial" w:eastAsia="Calibri" w:cs="Arial"/>
-                <w:b/>
+              <w:spacing w:lineRule="auto" w:line="252" w:before="0" w:after="160"/>
+              <w:rPr/>
+            </w:pPr>
+            <w:r>
+              <w:rPr>
+                <w:rFonts w:eastAsia="Calibri" w:cs="Arial" w:ascii="Arial" w:hAnsi="Arial"/>
                 <w:b/>
                 <w:bCs/>
                 <w:sz w:val="20"/>
                 <w:szCs w:val="20"/>
               </w:rPr>
-            </w:pPr>
+              <w:t>$</w:t>
+            </w:r>
             <w:r>
               <w:rPr>
                 <w:rFonts w:eastAsia="Calibri" w:cs="Arial" w:ascii="Arial" w:hAnsi="Arial"/>
@@ -189,7 +199,67 @@
                 <w:sz w:val="20"/>
                 <w:szCs w:val="20"/>
               </w:rPr>
-              <w:t>$(start) - $(end)</w:t>
+              <w:t>{</w:t>
+            </w:r>
+            <w:r>
+              <w:rPr>
+                <w:rFonts w:eastAsia="Calibri" w:cs="Arial" w:ascii="Arial" w:hAnsi="Arial"/>
+                <w:b/>
+                <w:bCs/>
+                <w:sz w:val="20"/>
+                <w:szCs w:val="20"/>
+              </w:rPr>
+              <w:t>start</w:t>
+            </w:r>
+            <w:r>
+              <w:rPr>
+                <w:rFonts w:eastAsia="Calibri" w:cs="Arial" w:ascii="Arial" w:hAnsi="Arial"/>
+                <w:b/>
+                <w:bCs/>
+                <w:sz w:val="20"/>
+                <w:szCs w:val="20"/>
+              </w:rPr>
+              <w:t xml:space="preserve">} </w:t>
+            </w:r>
+            <w:r>
+              <w:rPr>
+                <w:rFonts w:eastAsia="Calibri" w:cs="Arial" w:ascii="Arial" w:hAnsi="Arial"/>
+                <w:b/>
+                <w:bCs/>
+                <w:sz w:val="20"/>
+                <w:szCs w:val="20"/>
+              </w:rPr>
+              <w:t>- $</w:t>
+            </w:r>
+            <w:r>
+              <w:rPr>
+                <w:rFonts w:eastAsia="Calibri" w:cs="Arial" w:ascii="Arial" w:hAnsi="Arial"/>
+                <w:b/>
+                <w:bCs/>
+                <w:sz w:val="20"/>
+                <w:szCs w:val="20"/>
+              </w:rPr>
+              <w:t>{</w:t>
+            </w:r>
+            <w:r>
+              <w:rPr>
+                <w:rFonts w:eastAsia="Calibri" w:cs="Arial" w:ascii="Arial" w:hAnsi="Arial"/>
+                <w:b/>
+                <w:bCs/>
+                <w:sz w:val="20"/>
+                <w:szCs w:val="20"/>
+              </w:rPr>
+              <w:t>end</w:t>
+            </w:r>
+            <w:r>
+              <w:rPr>
+                <w:rFonts w:eastAsia="Calibri" w:cs="Arial" w:ascii="Arial" w:hAnsi="Arial"/>
+                <w:b/>
+                <w:bCs/>
+                <w:sz w:val="20"/>
+                <w:szCs w:val="20"/>
+              </w:rPr>
+              <w:t>}</w:t>
             </w:r>
           </w:p>
         </w:tc>
@@ -243,6 +313,7 @@
             <w:gridSpan w:val="2"/>
             <w:tcBorders>
               <w:top w:val="single" w:sz="4" w:space="0" w:color="000000"/>
+              <w:left w:val="single" w:sz="4" w:space="0" w:color="000000"/>
               <w:bottom w:val="single" w:sz="4" w:space="0" w:color="000000"/>
               <w:right w:val="single" w:sz="4" w:space="0" w:color="000000"/>
               <w:insideH w:val="single" w:sz="4" w:space="0" w:color="000000"/>
@@ -321,6 +392,7 @@
             <w:gridSpan w:val="2"/>
             <w:tcBorders>
               <w:top w:val="single" w:sz="4" w:space="0" w:color="000000"/>
+              <w:left w:val="single" w:sz="4" w:space="0" w:color="000000"/>
               <w:bottom w:val="single" w:sz="4" w:space="0" w:color="000000"/>
               <w:right w:val="single" w:sz="4" w:space="0" w:color="000000"/>
               <w:insideH w:val="single" w:sz="4" w:space="0" w:color="000000"/>
@@ -332,7 +404,7 @@
           <w:p>
             <w:pPr>
               <w:pStyle w:val="Normal"/>
-              <w:spacing w:lineRule="auto" w:line="254" w:before="0" w:after="160"/>
+              <w:spacing w:lineRule="auto" w:line="252" w:before="0" w:after="160"/>
               <w:rPr>
                 <w:rFonts w:ascii="Arial" w:hAnsi="Arial" w:eastAsia="Calibri" w:cs="Arial"/>
                 <w:b/>
@@ -402,6 +474,7 @@
             <w:tcW w:w="3477" w:type="dxa"/>
             <w:tcBorders>
               <w:top w:val="single" w:sz="4" w:space="0" w:color="000000"/>
+              <w:left w:val="single" w:sz="4" w:space="0" w:color="000000"/>
               <w:bottom w:val="single" w:sz="4" w:space="0" w:color="000000"/>
               <w:right w:val="single" w:sz="4" w:space="0" w:color="000000"/>
               <w:insideH w:val="single" w:sz="4" w:space="0" w:color="000000"/>
@@ -414,11 +487,7 @@
             <w:pPr>
               <w:pStyle w:val="Normal"/>
               <w:spacing w:lineRule="auto" w:line="240" w:before="240" w:after="160"/>
-              <w:rPr>
-                <w:rFonts w:ascii="Arial" w:hAnsi="Arial" w:eastAsia="Calibri" w:cs="Arial"/>
-                <w:sz w:val="20"/>
-                <w:szCs w:val="20"/>
-              </w:rPr>
+              <w:rPr/>
             </w:pPr>
             <w:r>
               <w:rPr>
@@ -426,7 +495,31 @@
                 <w:sz w:val="20"/>
                 <w:szCs w:val="20"/>
               </w:rPr>
-              <w:t>$(user)</w:t>
+              <w:t>$</w:t>
+            </w:r>
+            <w:r>
+              <w:rPr>
+                <w:rFonts w:eastAsia="Calibri" w:cs="Arial" w:ascii="Arial" w:hAnsi="Arial"/>
+                <w:sz w:val="20"/>
+                <w:szCs w:val="20"/>
+              </w:rPr>
+              <w:t>{</w:t>
+            </w:r>
+            <w:r>
+              <w:rPr>
+                <w:rFonts w:eastAsia="Calibri" w:cs="Arial" w:ascii="Arial" w:hAnsi="Arial"/>
+                <w:sz w:val="20"/>
+                <w:szCs w:val="20"/>
+              </w:rPr>
+              <w:t>user</w:t>
+            </w:r>
+            <w:r>
+              <w:rPr>
+                <w:rFonts w:eastAsia="Calibri" w:cs="Arial" w:ascii="Arial" w:hAnsi="Arial"/>
+                <w:sz w:val="20"/>
+                <w:szCs w:val="20"/>
+              </w:rPr>
+              <w:t>}</w:t>
             </w:r>
           </w:p>
         </w:tc>
@@ -435,6 +528,7 @@
             <w:tcW w:w="3477" w:type="dxa"/>
             <w:tcBorders>
               <w:top w:val="single" w:sz="4" w:space="0" w:color="000000"/>
+              <w:left w:val="single" w:sz="4" w:space="0" w:color="000000"/>
               <w:bottom w:val="single" w:sz="4" w:space="0" w:color="000000"/>
               <w:right w:val="single" w:sz="4" w:space="0" w:color="000000"/>
               <w:insideH w:val="single" w:sz="4" w:space="0" w:color="000000"/>
@@ -515,6 +609,7 @@
             <w:tcW w:w="3477" w:type="dxa"/>
             <w:tcBorders>
               <w:top w:val="single" w:sz="4" w:space="0" w:color="000000"/>
+              <w:left w:val="single" w:sz="4" w:space="0" w:color="000000"/>
               <w:bottom w:val="single" w:sz="4" w:space="0" w:color="000000"/>
               <w:right w:val="single" w:sz="4" w:space="0" w:color="000000"/>
               <w:insideH w:val="single" w:sz="4" w:space="0" w:color="000000"/>
@@ -539,6 +634,7 @@
                 <w:sz w:val="20"/>
                 <w:szCs w:val="20"/>
               </w:rPr>
+              <w:t>${manager}</w:t>
             </w:r>
           </w:p>
         </w:tc>
@@ -547,6 +643,7 @@
             <w:tcW w:w="3477" w:type="dxa"/>
             <w:tcBorders>
               <w:top w:val="single" w:sz="4" w:space="0" w:color="000000"/>
+              <w:left w:val="single" w:sz="4" w:space="0" w:color="000000"/>
               <w:bottom w:val="single" w:sz="4" w:space="0" w:color="000000"/>
               <w:right w:val="single" w:sz="4" w:space="0" w:color="000000"/>
               <w:insideH w:val="single" w:sz="4" w:space="0" w:color="000000"/>
@@ -627,6 +724,7 @@
             <w:tcW w:w="3477" w:type="dxa"/>
             <w:tcBorders>
               <w:top w:val="single" w:sz="4" w:space="0" w:color="000000"/>
+              <w:left w:val="single" w:sz="4" w:space="0" w:color="000000"/>
               <w:bottom w:val="single" w:sz="4" w:space="0" w:color="000000"/>
               <w:right w:val="single" w:sz="4" w:space="0" w:color="000000"/>
               <w:insideH w:val="single" w:sz="4" w:space="0" w:color="000000"/>
@@ -651,6 +749,7 @@
                 <w:sz w:val="20"/>
                 <w:szCs w:val="20"/>
               </w:rPr>
+              <w:t>${partner}</w:t>
             </w:r>
           </w:p>
         </w:tc>
@@ -659,6 +758,7 @@
             <w:tcW w:w="3477" w:type="dxa"/>
             <w:tcBorders>
               <w:top w:val="single" w:sz="4" w:space="0" w:color="000000"/>
+              <w:left w:val="single" w:sz="4" w:space="0" w:color="000000"/>
               <w:bottom w:val="single" w:sz="4" w:space="0" w:color="000000"/>
               <w:right w:val="single" w:sz="4" w:space="0" w:color="000000"/>
               <w:insideH w:val="single" w:sz="4" w:space="0" w:color="000000"/>
@@ -729,9 +829,9 @@
         <w:tblLook w:noVBand="1" w:val="04a0" w:noHBand="0" w:lastColumn="0" w:firstColumn="1" w:lastRow="0" w:firstRow="1"/>
       </w:tblPr>
       <w:tblGrid>
-        <w:gridCol w:w="5761"/>
+        <w:gridCol w:w="5760"/>
         <w:gridCol w:w="1801"/>
-        <w:gridCol w:w="1798"/>
+        <w:gridCol w:w="1799"/>
       </w:tblGrid>
       <w:tr>
         <w:trPr>
@@ -739,7 +839,7 @@
         </w:trPr>
         <w:tc>
           <w:tcPr>
-            <w:tcW w:w="5761" w:type="dxa"/>
+            <w:tcW w:w="5760" w:type="dxa"/>
             <w:tcBorders/>
             <w:shd w:color="auto" w:fill="8EAADB" w:themeFill="accent5" w:themeFillTint="99" w:val="clear"/>
           </w:tcPr>
@@ -799,7 +899,7 @@
         </w:tc>
         <w:tc>
           <w:tcPr>
-            <w:tcW w:w="1798" w:type="dxa"/>
+            <w:tcW w:w="1799" w:type="dxa"/>
             <w:tcBorders/>
             <w:shd w:color="auto" w:fill="8EAADB" w:themeFill="accent5" w:themeFillTint="99" w:val="clear"/>
           </w:tcPr>
@@ -834,7 +934,7 @@
         </w:trPr>
         <w:tc>
           <w:tcPr>
-            <w:tcW w:w="5761" w:type="dxa"/>
+            <w:tcW w:w="5760" w:type="dxa"/>
             <w:tcBorders/>
             <w:shd w:fill="auto" w:val="clear"/>
           </w:tcPr>
@@ -1017,7 +1117,7 @@
         </w:tc>
         <w:tc>
           <w:tcPr>
-            <w:tcW w:w="1798" w:type="dxa"/>
+            <w:tcW w:w="1799" w:type="dxa"/>
             <w:tcBorders/>
             <w:shd w:fill="auto" w:val="clear"/>
           </w:tcPr>
@@ -1048,7 +1148,7 @@
         </w:trPr>
         <w:tc>
           <w:tcPr>
-            <w:tcW w:w="5761" w:type="dxa"/>
+            <w:tcW w:w="5760" w:type="dxa"/>
             <w:tcBorders/>
             <w:shd w:fill="auto" w:val="clear"/>
           </w:tcPr>
@@ -1106,7 +1206,7 @@
         </w:tc>
         <w:tc>
           <w:tcPr>
-            <w:tcW w:w="1798" w:type="dxa"/>
+            <w:tcW w:w="1799" w:type="dxa"/>
             <w:tcBorders/>
             <w:shd w:fill="auto" w:val="clear"/>
           </w:tcPr>
@@ -1137,7 +1237,7 @@
         </w:trPr>
         <w:tc>
           <w:tcPr>
-            <w:tcW w:w="5761" w:type="dxa"/>
+            <w:tcW w:w="5760" w:type="dxa"/>
             <w:tcBorders/>
             <w:shd w:fill="auto" w:val="clear"/>
           </w:tcPr>
@@ -1233,7 +1333,7 @@
         </w:tc>
         <w:tc>
           <w:tcPr>
-            <w:tcW w:w="1798" w:type="dxa"/>
+            <w:tcW w:w="1799" w:type="dxa"/>
             <w:tcBorders/>
             <w:shd w:fill="auto" w:val="clear"/>
           </w:tcPr>
@@ -1264,7 +1364,7 @@
         </w:trPr>
         <w:tc>
           <w:tcPr>
-            <w:tcW w:w="5761" w:type="dxa"/>
+            <w:tcW w:w="5760" w:type="dxa"/>
             <w:tcBorders/>
             <w:shd w:fill="auto" w:val="clear"/>
           </w:tcPr>
@@ -1341,7 +1441,7 @@
         </w:tc>
         <w:tc>
           <w:tcPr>
-            <w:tcW w:w="1798" w:type="dxa"/>
+            <w:tcW w:w="1799" w:type="dxa"/>
             <w:tcBorders/>
             <w:shd w:fill="auto" w:val="clear"/>
           </w:tcPr>
@@ -1372,7 +1472,7 @@
         </w:trPr>
         <w:tc>
           <w:tcPr>
-            <w:tcW w:w="5761" w:type="dxa"/>
+            <w:tcW w:w="5760" w:type="dxa"/>
             <w:tcBorders/>
             <w:shd w:fill="auto" w:val="clear"/>
           </w:tcPr>
@@ -1449,7 +1549,7 @@
         </w:tc>
         <w:tc>
           <w:tcPr>
-            <w:tcW w:w="1798" w:type="dxa"/>
+            <w:tcW w:w="1799" w:type="dxa"/>
             <w:tcBorders/>
             <w:shd w:fill="auto" w:val="clear"/>
           </w:tcPr>
@@ -1480,7 +1580,7 @@
         </w:trPr>
         <w:tc>
           <w:tcPr>
-            <w:tcW w:w="5761" w:type="dxa"/>
+            <w:tcW w:w="5760" w:type="dxa"/>
             <w:tcBorders/>
             <w:shd w:fill="auto" w:val="clear"/>
           </w:tcPr>
@@ -1557,7 +1657,7 @@
         </w:tc>
         <w:tc>
           <w:tcPr>
-            <w:tcW w:w="1798" w:type="dxa"/>
+            <w:tcW w:w="1799" w:type="dxa"/>
             <w:tcBorders/>
             <w:shd w:fill="auto" w:val="clear"/>
           </w:tcPr>
@@ -1588,7 +1688,7 @@
         </w:trPr>
         <w:tc>
           <w:tcPr>
-            <w:tcW w:w="5761" w:type="dxa"/>
+            <w:tcW w:w="5760" w:type="dxa"/>
             <w:tcBorders/>
             <w:shd w:fill="auto" w:val="clear"/>
           </w:tcPr>
@@ -1731,7 +1831,7 @@
         </w:tc>
         <w:tc>
           <w:tcPr>
-            <w:tcW w:w="1798" w:type="dxa"/>
+            <w:tcW w:w="1799" w:type="dxa"/>
             <w:tcBorders/>
             <w:shd w:fill="auto" w:val="clear"/>
           </w:tcPr>
@@ -1762,7 +1862,7 @@
         </w:trPr>
         <w:tc>
           <w:tcPr>
-            <w:tcW w:w="5761" w:type="dxa"/>
+            <w:tcW w:w="5760" w:type="dxa"/>
             <w:tcBorders/>
             <w:shd w:fill="auto" w:val="clear"/>
           </w:tcPr>
@@ -1790,8 +1890,8 @@
               </w:rPr>
               <w:t xml:space="preserve">Where the engagement team made judgement that it is not possible or practicable to obtain sufficient appropriate audit evidence only from substantive procedures (as a result of risks relating to the inaccurate or incomplete recording of </w:t>
             </w:r>
-            <w:bookmarkStart w:id="0" w:name="_GoBack"/>
-            <w:bookmarkEnd w:id="0"/>
+            <w:bookmarkStart w:id="1" w:name="_GoBack"/>
+            <w:bookmarkEnd w:id="1"/>
             <w:r>
               <w:rPr>
                 <w:rFonts w:cs="Arial" w:ascii="Arial" w:hAnsi="Arial"/>
@@ -1915,7 +2015,7 @@
         </w:tc>
         <w:tc>
           <w:tcPr>
-            <w:tcW w:w="1798" w:type="dxa"/>
+            <w:tcW w:w="1799" w:type="dxa"/>
             <w:tcBorders/>
             <w:shd w:fill="auto" w:val="clear"/>
           </w:tcPr>
@@ -1982,7 +2082,7 @@
         </w:trPr>
         <w:tc>
           <w:tcPr>
-            <w:tcW w:w="5761" w:type="dxa"/>
+            <w:tcW w:w="5760" w:type="dxa"/>
             <w:tcBorders/>
             <w:shd w:fill="auto" w:val="clear"/>
           </w:tcPr>
@@ -2236,7 +2336,7 @@
         </w:tc>
         <w:tc>
           <w:tcPr>
-            <w:tcW w:w="1798" w:type="dxa"/>
+            <w:tcW w:w="1799" w:type="dxa"/>
             <w:tcBorders/>
             <w:shd w:fill="auto" w:val="clear"/>
           </w:tcPr>
@@ -2305,7 +2405,7 @@
         </w:trPr>
         <w:tc>
           <w:tcPr>
-            <w:tcW w:w="5761" w:type="dxa"/>
+            <w:tcW w:w="5760" w:type="dxa"/>
             <w:tcBorders/>
             <w:shd w:fill="auto" w:val="clear"/>
           </w:tcPr>
@@ -2507,7 +2607,7 @@
         </w:tc>
         <w:tc>
           <w:tcPr>
-            <w:tcW w:w="1798" w:type="dxa"/>
+            <w:tcW w:w="1799" w:type="dxa"/>
             <w:tcBorders/>
             <w:shd w:fill="auto" w:val="clear"/>
           </w:tcPr>
@@ -2538,7 +2638,7 @@
         </w:trPr>
         <w:tc>
           <w:tcPr>
-            <w:tcW w:w="5761" w:type="dxa"/>
+            <w:tcW w:w="5760" w:type="dxa"/>
             <w:tcBorders/>
             <w:shd w:fill="auto" w:val="clear"/>
           </w:tcPr>
@@ -2615,7 +2715,7 @@
         </w:tc>
         <w:tc>
           <w:tcPr>
-            <w:tcW w:w="1798" w:type="dxa"/>
+            <w:tcW w:w="1799" w:type="dxa"/>
             <w:tcBorders/>
             <w:shd w:fill="auto" w:val="clear"/>
           </w:tcPr>
@@ -2646,7 +2746,7 @@
         </w:trPr>
         <w:tc>
           <w:tcPr>
-            <w:tcW w:w="5761" w:type="dxa"/>
+            <w:tcW w:w="5760" w:type="dxa"/>
             <w:tcBorders/>
             <w:shd w:fill="auto" w:val="clear"/>
           </w:tcPr>
@@ -2704,7 +2804,7 @@
         </w:tc>
         <w:tc>
           <w:tcPr>
-            <w:tcW w:w="1798" w:type="dxa"/>
+            <w:tcW w:w="1799" w:type="dxa"/>
             <w:tcBorders/>
             <w:shd w:fill="auto" w:val="clear"/>
           </w:tcPr>
@@ -2735,7 +2835,7 @@
         </w:trPr>
         <w:tc>
           <w:tcPr>
-            <w:tcW w:w="5761" w:type="dxa"/>
+            <w:tcW w:w="5760" w:type="dxa"/>
             <w:tcBorders/>
             <w:shd w:fill="auto" w:val="clear"/>
           </w:tcPr>
@@ -2793,7 +2893,7 @@
         </w:tc>
         <w:tc>
           <w:tcPr>
-            <w:tcW w:w="1798" w:type="dxa"/>
+            <w:tcW w:w="1799" w:type="dxa"/>
             <w:tcBorders/>
             <w:shd w:fill="auto" w:val="clear"/>
           </w:tcPr>
@@ -2860,7 +2960,7 @@
         </w:trPr>
         <w:tc>
           <w:tcPr>
-            <w:tcW w:w="5761" w:type="dxa"/>
+            <w:tcW w:w="5760" w:type="dxa"/>
             <w:tcBorders/>
             <w:shd w:fill="auto" w:val="clear"/>
           </w:tcPr>
@@ -2918,7 +3018,7 @@
         </w:tc>
         <w:tc>
           <w:tcPr>
-            <w:tcW w:w="1798" w:type="dxa"/>
+            <w:tcW w:w="1799" w:type="dxa"/>
             <w:tcBorders/>
             <w:shd w:fill="auto" w:val="clear"/>
           </w:tcPr>
@@ -2949,7 +3049,7 @@
         </w:trPr>
         <w:tc>
           <w:tcPr>
-            <w:tcW w:w="5761" w:type="dxa"/>
+            <w:tcW w:w="5760" w:type="dxa"/>
             <w:vMerge w:val="restart"/>
             <w:tcBorders/>
             <w:shd w:fill="auto" w:val="clear"/>
@@ -3309,8 +3409,9 @@
         </w:tc>
         <w:tc>
           <w:tcPr>
-            <w:tcW w:w="1798" w:type="dxa"/>
+            <w:tcW w:w="1799" w:type="dxa"/>
             <w:tcBorders>
+              <w:top w:val="nil"/>
               <w:bottom w:val="nil"/>
               <w:insideH w:val="nil"/>
             </w:tcBorders>
@@ -3343,7 +3444,7 @@
         </w:trPr>
         <w:tc>
           <w:tcPr>
-            <w:tcW w:w="5761" w:type="dxa"/>
+            <w:tcW w:w="5760" w:type="dxa"/>
             <w:vMerge w:val="continue"/>
             <w:tcBorders/>
             <w:shd w:fill="auto" w:val="clear"/>
@@ -3402,7 +3503,7 @@
         </w:tc>
         <w:tc>
           <w:tcPr>
-            <w:tcW w:w="1798" w:type="dxa"/>
+            <w:tcW w:w="1799" w:type="dxa"/>
             <w:tcBorders>
               <w:top w:val="nil"/>
             </w:tcBorders>
@@ -3435,7 +3536,7 @@
         </w:trPr>
         <w:tc>
           <w:tcPr>
-            <w:tcW w:w="5761" w:type="dxa"/>
+            <w:tcW w:w="5760" w:type="dxa"/>
             <w:tcBorders/>
             <w:shd w:fill="auto" w:val="clear"/>
           </w:tcPr>
@@ -3493,7 +3594,7 @@
         </w:tc>
         <w:tc>
           <w:tcPr>
-            <w:tcW w:w="1798" w:type="dxa"/>
+            <w:tcW w:w="1799" w:type="dxa"/>
             <w:tcBorders/>
             <w:shd w:fill="auto" w:val="clear"/>
           </w:tcPr>
@@ -3560,7 +3661,7 @@
         </w:trPr>
         <w:tc>
           <w:tcPr>
-            <w:tcW w:w="5761" w:type="dxa"/>
+            <w:tcW w:w="5760" w:type="dxa"/>
             <w:vMerge w:val="restart"/>
             <w:tcBorders/>
             <w:shd w:fill="auto" w:val="clear"/>
@@ -3870,8 +3971,9 @@
         </w:tc>
         <w:tc>
           <w:tcPr>
-            <w:tcW w:w="1798" w:type="dxa"/>
+            <w:tcW w:w="1799" w:type="dxa"/>
             <w:tcBorders>
+              <w:top w:val="single" w:sz="4" w:space="0" w:color="FFFFFF"/>
               <w:bottom w:val="single" w:sz="4" w:space="0" w:color="FFFFFF"/>
               <w:insideH w:val="single" w:sz="4" w:space="0" w:color="FFFFFF"/>
             </w:tcBorders>
@@ -3904,7 +4006,7 @@
         </w:trPr>
         <w:tc>
           <w:tcPr>
-            <w:tcW w:w="5761" w:type="dxa"/>
+            <w:tcW w:w="5760" w:type="dxa"/>
             <w:vMerge w:val="continue"/>
             <w:tcBorders/>
             <w:shd w:fill="auto" w:val="clear"/>
@@ -3963,7 +4065,7 @@
         </w:tc>
         <w:tc>
           <w:tcPr>
-            <w:tcW w:w="1798" w:type="dxa"/>
+            <w:tcW w:w="1799" w:type="dxa"/>
             <w:tcBorders>
               <w:top w:val="single" w:sz="4" w:space="0" w:color="FFFFFF"/>
             </w:tcBorders>
@@ -3996,7 +4098,7 @@
         </w:trPr>
         <w:tc>
           <w:tcPr>
-            <w:tcW w:w="5761" w:type="dxa"/>
+            <w:tcW w:w="5760" w:type="dxa"/>
             <w:tcBorders/>
             <w:shd w:fill="auto" w:val="clear"/>
           </w:tcPr>
@@ -4054,7 +4156,7 @@
         </w:tc>
         <w:tc>
           <w:tcPr>
-            <w:tcW w:w="1798" w:type="dxa"/>
+            <w:tcW w:w="1799" w:type="dxa"/>
             <w:tcBorders/>
             <w:shd w:fill="auto" w:val="clear"/>
           </w:tcPr>
@@ -4121,7 +4223,7 @@
         </w:trPr>
         <w:tc>
           <w:tcPr>
-            <w:tcW w:w="5761" w:type="dxa"/>
+            <w:tcW w:w="5760" w:type="dxa"/>
             <w:tcBorders/>
             <w:shd w:fill="auto" w:val="clear"/>
           </w:tcPr>
@@ -4329,7 +4431,7 @@
         </w:tc>
         <w:tc>
           <w:tcPr>
-            <w:tcW w:w="1798" w:type="dxa"/>
+            <w:tcW w:w="1799" w:type="dxa"/>
             <w:tcBorders/>
             <w:shd w:fill="auto" w:val="clear"/>
           </w:tcPr>
@@ -4389,7 +4491,7 @@
         <w:docPartGallery w:val="Page Numbers (Bottom of Page)"/>
         <w:docPartUnique w:val="true"/>
       </w:docPartObj>
-      <w:id w:val="1287645858"/>
+      <w:id w:val="857039527"/>
     </w:sdtPr>
     <w:sdtContent>
       <w:p>
@@ -4471,9 +4573,9 @@
                 <wp:align>center</wp:align>
               </wp:positionH>
               <wp:positionV relativeFrom="paragraph">
-                <wp:posOffset>-353695</wp:posOffset>
+                <wp:posOffset>-353060</wp:posOffset>
               </wp:positionV>
-              <wp:extent cx="6529070" cy="705485"/>
+              <wp:extent cx="6529705" cy="706120"/>
               <wp:effectExtent l="0" t="0" r="5715" b="0"/>
               <wp:wrapNone/>
               <wp:docPr id="1" name="Group 5"/>
@@ -4484,7 +4586,7 @@
                     <wpg:grpSpPr>
                       <a:xfrm>
                         <a:off x="0" y="0"/>
-                        <a:ext cx="6528600" cy="704880"/>
+                        <a:ext cx="6528960" cy="705600"/>
                       </a:xfrm>
                     </wpg:grpSpPr>
                     <wps:wsp>
@@ -4492,7 +4594,7 @@
                       <wps:spPr>
                         <a:xfrm>
                           <a:off x="0" y="0"/>
-                          <a:ext cx="3769920" cy="704880"/>
+                          <a:ext cx="3769920" cy="705600"/>
                         </a:xfrm>
                         <a:prstGeom prst="rect">
                           <a:avLst/>
@@ -4535,7 +4637,8 @@
                                 <w:iCs w:val="false"/>
                                 <w:smallCaps w:val="false"/>
                                 <w:caps w:val="false"/>
-                                <w:rFonts w:ascii="Times New Roman" w:hAnsi="Times New Roman"/>
+                                <w:rFonts w:asciiTheme="minorHAnsi" w:cstheme="minorBidi" w:eastAsiaTheme="minorHAnsi" w:hAnsiTheme="minorHAnsi" w:ascii="Times New Roman" w:hAnsi="Times New Roman"/>
+                                <w:color w:val="000000"/>
                               </w:rPr>
                               <w:t>Muniff Ziauddin &amp; Co.</w:t>
                             </w:r>
@@ -4563,7 +4666,8 @@
                                 <w:iCs w:val="false"/>
                                 <w:smallCaps w:val="false"/>
                                 <w:caps w:val="false"/>
-                                <w:rFonts w:ascii="Times New Roman" w:hAnsi="Times New Roman"/>
+                                <w:rFonts w:asciiTheme="minorHAnsi" w:cstheme="minorBidi" w:eastAsiaTheme="minorHAnsi" w:hAnsiTheme="minorHAnsi" w:ascii="Times New Roman" w:hAnsi="Times New Roman"/>
+                                <w:color w:val="000000"/>
                               </w:rPr>
                               <w:t>Chartered Accountants</w:t>
                             </w:r>
@@ -4591,7 +4695,8 @@
                                 <w:iCs w:val="false"/>
                                 <w:smallCaps w:val="false"/>
                                 <w:caps w:val="false"/>
-                                <w:rFonts w:ascii="Times New Roman" w:hAnsi="Times New Roman"/>
+                                <w:rFonts w:asciiTheme="minorHAnsi" w:cstheme="minorBidi" w:eastAsiaTheme="minorHAnsi" w:hAnsiTheme="minorHAnsi" w:ascii="Times New Roman" w:hAnsi="Times New Roman"/>
+                                <w:color w:val="000000"/>
                               </w:rPr>
                               <w:t>An independent member firm of BKR International</w:t>
                             </w:r>
@@ -4604,12 +4709,14 @@
                               <w:rPr/>
                             </w:pPr>
                             <w:r>
-                              <w:rPr/>
+                              <w:rPr>
+                                <w:rFonts w:asciiTheme="minorHAnsi" w:cstheme="minorBidi" w:eastAsiaTheme="minorHAnsi" w:hAnsiTheme="minorHAnsi"/>
+                              </w:rPr>
                             </w:r>
                           </w:p>
                         </w:txbxContent>
                       </wps:txbx>
-                      <wps:bodyPr anchor="ctr">
+                      <wps:bodyPr lIns="90000" rIns="90000" tIns="45000" bIns="45000" anchor="ctr">
                         <a:noAutofit/>
                       </wps:bodyPr>
                     </wps:wsp>
@@ -4625,8 +4732,8 @@
                       </pic:blipFill>
                       <pic:spPr>
                         <a:xfrm>
-                          <a:off x="5477400" y="71280"/>
-                          <a:ext cx="1050840" cy="518760"/>
+                          <a:off x="5478840" y="71640"/>
+                          <a:ext cx="1050120" cy="519480"/>
                         </a:xfrm>
                         <a:prstGeom prst="rect">
                           <a:avLst/>
@@ -4644,8 +4751,8 @@
         </mc:Choice>
         <mc:Fallback>
           <w:pict>
-            <v:group id="shape_0" alt="Group 5" style="position:absolute;margin-left:-23.05pt;margin-top:-27.85pt;width:514.05pt;height:55.5pt" coordorigin="-461,-557" coordsize="10281,1110">
-              <v:rect id="shape_0" ID="Text Box 2" fillcolor="white" stroked="f" style="position:absolute;left:-461;top:-557;width:5936;height:1109;mso-position-horizontal:center;mso-position-horizontal-relative:margin">
+            <v:group id="shape_0" alt="Group 5" style="position:absolute;margin-left:-23.05pt;margin-top:-27.8pt;width:514.1pt;height:55.55pt" coordorigin="-461,-556" coordsize="10282,1111">
+              <v:rect id="shape_0" fillcolor="white" stroked="f" style="position:absolute;left:-461;top:-556;width:5936;height:1110;mso-position-horizontal:center;mso-position-horizontal-relative:margin">
                 <v:textbox>
                   <w:txbxContent>
                     <w:p>
@@ -4671,7 +4778,8 @@
                           <w:iCs w:val="false"/>
                           <w:smallCaps w:val="false"/>
                           <w:caps w:val="false"/>
-                          <w:rFonts w:ascii="Times New Roman" w:hAnsi="Times New Roman"/>
+                          <w:rFonts w:asciiTheme="minorHAnsi" w:cstheme="minorBidi" w:eastAsiaTheme="minorHAnsi" w:hAnsiTheme="minorHAnsi" w:ascii="Times New Roman" w:hAnsi="Times New Roman"/>
+                          <w:color w:val="000000"/>
                         </w:rPr>
                         <w:t>Muniff Ziauddin &amp; Co.</w:t>
                       </w:r>
@@ -4699,7 +4807,8 @@
                           <w:iCs w:val="false"/>
                           <w:smallCaps w:val="false"/>
                           <w:caps w:val="false"/>
-                          <w:rFonts w:ascii="Times New Roman" w:hAnsi="Times New Roman"/>
+                          <w:rFonts w:asciiTheme="minorHAnsi" w:cstheme="minorBidi" w:eastAsiaTheme="minorHAnsi" w:hAnsiTheme="minorHAnsi" w:ascii="Times New Roman" w:hAnsi="Times New Roman"/>
+                          <w:color w:val="000000"/>
                         </w:rPr>
                         <w:t>Chartered Accountants</w:t>
                       </w:r>
@@ -4727,7 +4836,8 @@
                           <w:iCs w:val="false"/>
                           <w:smallCaps w:val="false"/>
                           <w:caps w:val="false"/>
-                          <w:rFonts w:ascii="Times New Roman" w:hAnsi="Times New Roman"/>
+                          <w:rFonts w:asciiTheme="minorHAnsi" w:cstheme="minorBidi" w:eastAsiaTheme="minorHAnsi" w:hAnsiTheme="minorHAnsi" w:ascii="Times New Roman" w:hAnsi="Times New Roman"/>
+                          <w:color w:val="000000"/>
                         </w:rPr>
                         <w:t>An independent member firm of BKR International</w:t>
                       </w:r>
@@ -4740,14 +4850,16 @@
                         <w:rPr/>
                       </w:pPr>
                       <w:r>
-                        <w:rPr/>
+                        <w:rPr>
+                          <w:rFonts w:asciiTheme="minorHAnsi" w:cstheme="minorBidi" w:eastAsiaTheme="minorHAnsi" w:hAnsiTheme="minorHAnsi"/>
+                        </w:rPr>
                       </w:r>
                     </w:p>
                   </w:txbxContent>
                 </v:textbox>
                 <w10:wrap type="square"/>
                 <v:fill o:detectmouseclick="t" type="solid" color2="black"/>
-                <v:stroke color="#3465a4" weight="9360" joinstyle="miter" endcap="flat"/>
+                <v:stroke color="#3465a4" weight="9360" joinstyle="round" endcap="flat"/>
               </v:rect>
               <v:shapetype id="shapetype_75" coordsize="21600,21600" o:spt="75" o:preferrelative="t" path="m@4@5l@4@11@9@11@9@5xe" filled="f" stroked="f">
                 <v:stroke joinstyle="miter"/>
@@ -4768,7 +4880,7 @@
                 <v:path o:extrusionok="f" gradientshapeok="t" o:connecttype="rect"/>
                 <o:lock v:ext="edit" aspectratio="t"/>
               </v:shapetype>
-              <v:shape id="shape_0" ID="Picture 3" stroked="f" style="position:absolute;left:8165;top:-444;width:1654;height:816;mso-position-horizontal:center;mso-position-horizontal-relative:margin" type="shapetype_75">
+              <v:shape id="shape_0" ID="Picture 3" stroked="f" style="position:absolute;left:8167;top:-443;width:1653;height:817;mso-position-horizontal:center;mso-position-horizontal-relative:margin" type="shapetype_75">
                 <v:imagedata r:id="rId1" o:detectmouseclick="t"/>
                 <w10:wrap type="none"/>
                 <v:stroke color="#3465a4" joinstyle="round" endcap="flat"/>
@@ -4844,6 +4956,7 @@
       </w:pPr>
       <w:rPr>
         <w:rFonts w:ascii="Wingdings" w:hAnsi="Wingdings" w:cs="Wingdings" w:hint="default"/>
+        <w:rFonts w:cs="Wingdings"/>
       </w:rPr>
     </w:lvl>
     <w:lvl w:ilvl="6">
@@ -4856,6 +4969,7 @@
       </w:pPr>
       <w:rPr>
         <w:rFonts w:ascii="Symbol" w:hAnsi="Symbol" w:cs="Symbol" w:hint="default"/>
+        <w:rFonts w:cs="Symbol"/>
       </w:rPr>
     </w:lvl>
     <w:lvl w:ilvl="7">
@@ -4881,6 +4995,7 @@
       </w:pPr>
       <w:rPr>
         <w:rFonts w:ascii="Wingdings" w:hAnsi="Wingdings" w:cs="Wingdings" w:hint="default"/>
+        <w:rFonts w:cs="Wingdings"/>
       </w:rPr>
     </w:lvl>
   </w:abstractNum>
@@ -5061,6 +5176,7 @@
       </w:pPr>
       <w:rPr>
         <w:rFonts w:ascii="Symbol" w:hAnsi="Symbol" w:cs="Symbol" w:hint="default"/>
+        <w:rFonts w:cs="Symbol"/>
       </w:rPr>
     </w:lvl>
     <w:lvl w:ilvl="1">
@@ -5073,6 +5189,7 @@
       </w:pPr>
       <w:rPr>
         <w:rFonts w:ascii="Wingdings" w:hAnsi="Wingdings" w:cs="Wingdings" w:hint="default"/>
+        <w:rFonts w:cs="Wingdings"/>
       </w:rPr>
     </w:lvl>
     <w:lvl w:ilvl="2">
@@ -5094,6 +5211,7 @@
       </w:pPr>
       <w:rPr>
         <w:rFonts w:ascii="Symbol" w:hAnsi="Symbol" w:cs="Symbol" w:hint="default"/>
+        <w:rFonts w:cs="Symbol"/>
       </w:rPr>
     </w:lvl>
     <w:lvl w:ilvl="4">
@@ -5119,6 +5237,7 @@
       </w:pPr>
       <w:rPr>
         <w:rFonts w:ascii="Wingdings" w:hAnsi="Wingdings" w:cs="Wingdings" w:hint="default"/>
+        <w:rFonts w:cs="Wingdings"/>
       </w:rPr>
     </w:lvl>
     <w:lvl w:ilvl="6">
@@ -5131,6 +5250,7 @@
       </w:pPr>
       <w:rPr>
         <w:rFonts w:ascii="Symbol" w:hAnsi="Symbol" w:cs="Symbol" w:hint="default"/>
+        <w:rFonts w:cs="Symbol"/>
       </w:rPr>
     </w:lvl>
     <w:lvl w:ilvl="7">
@@ -5156,6 +5276,7 @@
       </w:pPr>
       <w:rPr>
         <w:rFonts w:ascii="Wingdings" w:hAnsi="Wingdings" w:cs="Wingdings" w:hint="default"/>
+        <w:rFonts w:cs="Wingdings"/>
       </w:rPr>
     </w:lvl>
   </w:abstractNum>
@@ -5275,7 +5396,6 @@
     <w:rPrDefault>
       <w:rPr>
         <w:rFonts w:ascii="Calibri" w:hAnsi="Calibri" w:eastAsia="Calibri" w:cs="" w:asciiTheme="minorHAnsi" w:cstheme="minorBidi" w:eastAsiaTheme="minorHAnsi" w:hAnsiTheme="minorHAnsi"/>
-        <w:sz w:val="22"/>
         <w:szCs w:val="22"/>
         <w:lang w:val="en-US" w:eastAsia="en-US" w:bidi="ar-SA"/>
       </w:rPr>
@@ -5883,6 +6003,107 @@
       <w:szCs w:val="20"/>
     </w:rPr>
   </w:style>
+  <w:style w:type="character" w:styleId="ListLabel23">
+    <w:name w:val="ListLabel 23"/>
+    <w:qFormat/>
+    <w:rPr>
+      <w:rFonts w:cs="Courier New"/>
+    </w:rPr>
+  </w:style>
+  <w:style w:type="character" w:styleId="ListLabel24">
+    <w:name w:val="ListLabel 24"/>
+    <w:qFormat/>
+    <w:rPr>
+      <w:rFonts w:cs="Wingdings"/>
+    </w:rPr>
+  </w:style>
+  <w:style w:type="character" w:styleId="ListLabel25">
+    <w:name w:val="ListLabel 25"/>
+    <w:qFormat/>
+    <w:rPr>
+      <w:rFonts w:cs="Symbol"/>
+    </w:rPr>
+  </w:style>
+  <w:style w:type="character" w:styleId="ListLabel26">
+    <w:name w:val="ListLabel 26"/>
+    <w:qFormat/>
+    <w:rPr>
+      <w:rFonts w:cs="Courier New"/>
+    </w:rPr>
+  </w:style>
+  <w:style w:type="character" w:styleId="ListLabel27">
+    <w:name w:val="ListLabel 27"/>
+    <w:qFormat/>
+    <w:rPr>
+      <w:rFonts w:cs="Wingdings"/>
+    </w:rPr>
+  </w:style>
+  <w:style w:type="character" w:styleId="ListLabel28">
+    <w:name w:val="ListLabel 28"/>
+    <w:qFormat/>
+    <w:rPr>
+      <w:rFonts w:cs="Symbol"/>
+    </w:rPr>
+  </w:style>
+  <w:style w:type="character" w:styleId="ListLabel29">
+    <w:name w:val="ListLabel 29"/>
+    <w:qFormat/>
+    <w:rPr>
+      <w:rFonts w:cs="Wingdings"/>
+    </w:rPr>
+  </w:style>
+  <w:style w:type="character" w:styleId="ListLabel30">
+    <w:name w:val="ListLabel 30"/>
+    <w:qFormat/>
+    <w:rPr>
+      <w:rFonts w:cs="Symbol"/>
+    </w:rPr>
+  </w:style>
+  <w:style w:type="character" w:styleId="ListLabel31">
+    <w:name w:val="ListLabel 31"/>
+    <w:qFormat/>
+    <w:rPr>
+      <w:rFonts w:cs="Courier New"/>
+    </w:rPr>
+  </w:style>
+  <w:style w:type="character" w:styleId="ListLabel32">
+    <w:name w:val="ListLabel 32"/>
+    <w:qFormat/>
+    <w:rPr>
+      <w:rFonts w:cs="Wingdings"/>
+    </w:rPr>
+  </w:style>
+  <w:style w:type="character" w:styleId="ListLabel33">
+    <w:name w:val="ListLabel 33"/>
+    <w:qFormat/>
+    <w:rPr>
+      <w:rFonts w:cs="Symbol"/>
+    </w:rPr>
+  </w:style>
+  <w:style w:type="character" w:styleId="ListLabel34">
+    <w:name w:val="ListLabel 34"/>
+    <w:qFormat/>
+    <w:rPr>
+      <w:rFonts w:cs="Courier New"/>
+    </w:rPr>
+  </w:style>
+  <w:style w:type="character" w:styleId="ListLabel35">
+    <w:name w:val="ListLabel 35"/>
+    <w:qFormat/>
+    <w:rPr>
+      <w:rFonts w:cs="Wingdings"/>
+    </w:rPr>
+  </w:style>
+  <w:style w:type="character" w:styleId="ListLabel36">
+    <w:name w:val="ListLabel 36"/>
+    <w:qFormat/>
+    <w:rPr>
+      <w:rFonts w:ascii="Arial" w:hAnsi="Arial" w:cs="Arial"/>
+      <w:b/>
+      <w:sz w:val="20"/>
+      <w:szCs w:val="20"/>
+    </w:rPr>
+  </w:style>
   <w:style w:type="paragraph" w:styleId="Heading">
     <w:name w:val="Heading"/>
     <w:basedOn w:val="Normal"/>
